--- a/ambari/ambari service介绍.docx
+++ b/ambari/ambari service介绍.docx
@@ -27,138 +27,6 @@
       </w:r>
     </w:p>
     <w:bookmarkEnd w:id="0"/>
-    <w:p>
-      <w:pPr>
-        <w:keepNext w:val="0"/>
-        <w:keepLines w:val="0"/>
-        <w:widowControl/>
-        <w:suppressLineNumbers w:val="0"/>
-        <w:shd w:val="clear" w:fill="FFFFFF"/>
-        <w:spacing w:line="525" w:lineRule="atLeast"/>
-        <w:ind w:left="0" w:firstLine="0"/>
-        <w:jc w:val="left"/>
-        <w:rPr>
-          <w:rFonts w:hint="eastAsia" w:ascii="Helvetica" w:hAnsi="Helvetica" w:eastAsia="Helvetica" w:cs="Helvetica"/>
-          <w:b w:val="0"/>
-          <w:i w:val="0"/>
-          <w:caps w:val="0"/>
-          <w:color w:val="000000"/>
-          <w:spacing w:val="0"/>
-          <w:sz w:val="21"/>
-          <w:szCs w:val="21"/>
-          <w:shd w:val="clear" w:fill="F4F4F4"/>
-          <w:lang w:val="en-US" w:eastAsia="zh-CN"/>
-        </w:rPr>
-      </w:pPr>
-      <w:r>
-        <w:rPr>
-          <w:rFonts w:hint="eastAsia" w:cstheme="minorBidi"/>
-          <w:b/>
-          <w:bCs/>
-          <w:kern w:val="2"/>
-          <w:sz w:val="32"/>
-          <w:szCs w:val="40"/>
-          <w:lang w:val="en-US" w:eastAsia="zh-CN" w:bidi="ar-SA"/>
-        </w:rPr>
-        <w:tab/>
-      </w:r>
-      <w:r>
-        <w:rPr>
-          <w:rFonts w:hint="eastAsia" w:ascii="Helvetica" w:hAnsi="Helvetica" w:eastAsia="Helvetica" w:cs="Helvetica"/>
-          <w:b w:val="0"/>
-          <w:i w:val="0"/>
-          <w:caps w:val="0"/>
-          <w:color w:val="000000"/>
-          <w:spacing w:val="0"/>
-          <w:sz w:val="21"/>
-          <w:szCs w:val="21"/>
-          <w:shd w:val="clear" w:fill="F4F4F4"/>
-          <w:lang w:val="en-US" w:eastAsia="zh-CN"/>
-        </w:rPr>
-        <w:t>Apache Phoenix 是运行在Hbase之上的高性能关系型数据库，通过Phoenix可以像使用jdbc访问关系型数据库一样访问hbase。Phoenix操作的表以及数据存储在hbase上。phoenix只需要和hbase进行表关联。然后在用工具进行一些读写操作。对于简单的低延迟查询，其量级为毫秒；对于百万级别的行数来说，其量级为秒。Phoenix并不是像HBase那样用于map-reduce job的，而是通过标准化的语言来访问HBase数据的。</w:t>
-      </w:r>
-    </w:p>
-    <w:p>
-      <w:pPr>
-        <w:keepNext w:val="0"/>
-        <w:keepLines w:val="0"/>
-        <w:widowControl/>
-        <w:suppressLineNumbers w:val="0"/>
-        <w:shd w:val="clear" w:fill="FFFFFF"/>
-        <w:spacing w:line="525" w:lineRule="atLeast"/>
-        <w:ind w:left="0" w:firstLine="0"/>
-        <w:jc w:val="left"/>
-        <w:rPr>
-          <w:rFonts w:hint="eastAsia" w:ascii="Helvetica" w:hAnsi="Helvetica" w:eastAsia="Helvetica" w:cs="Helvetica"/>
-          <w:b w:val="0"/>
-          <w:i w:val="0"/>
-          <w:caps w:val="0"/>
-          <w:color w:val="000000"/>
-          <w:spacing w:val="0"/>
-          <w:sz w:val="21"/>
-          <w:szCs w:val="21"/>
-          <w:shd w:val="clear" w:fill="F4F4F4"/>
-          <w:lang w:val="en-US" w:eastAsia="zh-CN"/>
-        </w:rPr>
-      </w:pPr>
-      <w:r>
-        <w:rPr>
-          <w:rFonts w:hint="eastAsia" w:ascii="Helvetica" w:hAnsi="Helvetica" w:eastAsia="Helvetica" w:cs="Helvetica"/>
-          <w:b w:val="0"/>
-          <w:i w:val="0"/>
-          <w:caps w:val="0"/>
-          <w:color w:val="000000"/>
-          <w:spacing w:val="0"/>
-          <w:sz w:val="21"/>
-          <w:szCs w:val="21"/>
-          <w:shd w:val="clear" w:fill="F4F4F4"/>
-          <w:lang w:val="en-US" w:eastAsia="zh-CN"/>
-        </w:rPr>
-        <w:tab/>
-        <w:t>Phoenix查询引擎会将SQL查询转换为一个或多个HBase scan，并编排执行以生成标准的JDBC结果集。直接使用HBase API、协同处理器与自定义过滤器，对于简单查询来说，其性能量级是毫秒，对于百万级别的行数来说，其性能量级是秒。</w:t>
-      </w:r>
-    </w:p>
-    <w:p>
-      <w:pPr>
-        <w:rPr>
-          <w:rFonts w:hint="eastAsia" w:ascii="Helvetica" w:hAnsi="Helvetica" w:eastAsia="Helvetica" w:cs="Helvetica"/>
-          <w:b w:val="0"/>
-          <w:i w:val="0"/>
-          <w:caps w:val="0"/>
-          <w:color w:val="000000"/>
-          <w:spacing w:val="0"/>
-          <w:kern w:val="2"/>
-          <w:sz w:val="21"/>
-          <w:szCs w:val="21"/>
-          <w:shd w:val="clear" w:fill="F4F4F4"/>
-          <w:lang w:val="en-US" w:eastAsia="zh-CN" w:bidi="ar-SA"/>
-        </w:rPr>
-      </w:pPr>
-    </w:p>
-    <w:p>
-      <w:pPr>
-        <w:jc w:val="left"/>
-        <w:rPr>
-          <w:rFonts w:hint="eastAsia"/>
-          <w:b/>
-          <w:bCs/>
-          <w:sz w:val="32"/>
-          <w:szCs w:val="40"/>
-          <w:lang w:val="en-US" w:eastAsia="zh-CN"/>
-        </w:rPr>
-      </w:pPr>
-      <w:r>
-        <w:rPr>
-          <w:rFonts w:hint="eastAsia"/>
-          <w:b/>
-          <w:bCs/>
-          <w:sz w:val="32"/>
-          <w:szCs w:val="40"/>
-          <w:lang w:val="en-US" w:eastAsia="zh-CN"/>
-        </w:rPr>
-        <w:t>Falcon鹰隼</w:t>
-      </w:r>
-    </w:p>
     <w:p>
       <w:pPr>
         <w:keepNext w:val="0"/>
@@ -176,13 +44,118 @@
           <w:caps w:val="0"/>
           <w:color w:val="000000"/>
           <w:spacing w:val="0"/>
+          <w:sz w:val="16"/>
+          <w:szCs w:val="16"/>
+          <w:shd w:val="clear" w:fill="F4F4F4"/>
+          <w:lang w:val="en-US" w:eastAsia="zh-CN"/>
+        </w:rPr>
+      </w:pPr>
+      <w:r>
+        <w:rPr>
+          <w:rFonts w:hint="eastAsia" w:ascii="Helvetica" w:hAnsi="Helvetica" w:eastAsia="Helvetica" w:cs="Helvetica"/>
+          <w:b w:val="0"/>
+          <w:i w:val="0"/>
+          <w:caps w:val="0"/>
+          <w:color w:val="000000"/>
+          <w:spacing w:val="0"/>
+          <w:sz w:val="16"/>
+          <w:szCs w:val="16"/>
+          <w:shd w:val="clear" w:fill="F4F4F4"/>
+          <w:lang w:val="en-US" w:eastAsia="zh-CN"/>
+        </w:rPr>
+        <w:t>Apache Phoenix 是运行在Hbase之上的高性能关系型数据库，通过Phoenix可以像使用jdbc访问关系型数据库一样访问hbase。Phoenix操作的表以及数据存储在hbase上。phoenix只需要和hbase进行表关联。然后在用工具进行一些读写操作。对于简单的低延迟查询，其量级为毫秒；对于百万级别的行数来说，其量级为秒。Phoenix并不是像HBase那样用于map-reduce job的，而是通过标准化的语言来访问HBase数据的。</w:t>
+      </w:r>
+    </w:p>
+    <w:p>
+      <w:pPr>
+        <w:keepNext w:val="0"/>
+        <w:keepLines w:val="0"/>
+        <w:widowControl/>
+        <w:suppressLineNumbers w:val="0"/>
+        <w:shd w:val="clear" w:fill="FFFFFF"/>
+        <w:spacing w:line="525" w:lineRule="atLeast"/>
+        <w:ind w:left="0" w:firstLine="420" w:firstLineChars="0"/>
+        <w:jc w:val="left"/>
+        <w:rPr>
+          <w:rFonts w:hint="eastAsia" w:ascii="Helvetica" w:hAnsi="Helvetica" w:eastAsia="Helvetica" w:cs="Helvetica"/>
+          <w:b w:val="0"/>
+          <w:i w:val="0"/>
+          <w:caps w:val="0"/>
+          <w:color w:val="000000"/>
+          <w:spacing w:val="0"/>
+          <w:sz w:val="16"/>
+          <w:szCs w:val="16"/>
+          <w:shd w:val="clear" w:fill="F4F4F4"/>
+          <w:lang w:val="en-US" w:eastAsia="zh-CN"/>
+        </w:rPr>
+      </w:pPr>
+      <w:r>
+        <w:rPr>
+          <w:rFonts w:hint="eastAsia" w:ascii="Helvetica" w:hAnsi="Helvetica" w:eastAsia="Helvetica" w:cs="Helvetica"/>
+          <w:b w:val="0"/>
+          <w:i w:val="0"/>
+          <w:caps w:val="0"/>
+          <w:color w:val="000000"/>
+          <w:spacing w:val="0"/>
+          <w:sz w:val="16"/>
+          <w:szCs w:val="16"/>
+          <w:shd w:val="clear" w:fill="F4F4F4"/>
+          <w:lang w:val="en-US" w:eastAsia="zh-CN"/>
+        </w:rPr>
+        <w:t>Phoenix查询引擎会将SQL查询转换为一个或多个HBase scan，并编排执行以生成标准的JDBC结果集。直接使用HBase API、协同处理器与自定义过滤器，对于简单查询来说，其性能量级是毫秒，对于百万级别的行数来说，其性能量级是秒。</w:t>
+      </w:r>
+    </w:p>
+    <w:p>
+      <w:pPr>
+        <w:rPr>
+          <w:rFonts w:hint="eastAsia" w:ascii="Helvetica" w:hAnsi="Helvetica" w:eastAsia="Helvetica" w:cs="Helvetica"/>
+          <w:b w:val="0"/>
+          <w:i w:val="0"/>
+          <w:caps w:val="0"/>
+          <w:color w:val="000000"/>
+          <w:spacing w:val="0"/>
+          <w:kern w:val="2"/>
           <w:sz w:val="21"/>
           <w:szCs w:val="21"/>
           <w:shd w:val="clear" w:fill="F4F4F4"/>
-          <w:lang w:val="en-US" w:eastAsia="zh-CN"/>
-        </w:rPr>
-      </w:pPr>
-      <w:r>
+          <w:lang w:val="en-US" w:eastAsia="zh-CN" w:bidi="ar-SA"/>
+        </w:rPr>
+      </w:pPr>
+    </w:p>
+    <w:p>
+      <w:pPr>
+        <w:jc w:val="left"/>
+        <w:rPr>
+          <w:rFonts w:hint="eastAsia"/>
+          <w:b/>
+          <w:bCs/>
+          <w:sz w:val="32"/>
+          <w:szCs w:val="40"/>
+          <w:lang w:val="en-US" w:eastAsia="zh-CN"/>
+        </w:rPr>
+      </w:pPr>
+      <w:r>
+        <w:rPr>
+          <w:rFonts w:hint="eastAsia"/>
+          <w:b/>
+          <w:bCs/>
+          <w:sz w:val="32"/>
+          <w:szCs w:val="40"/>
+          <w:lang w:val="en-US" w:eastAsia="zh-CN"/>
+        </w:rPr>
+        <w:t>Falcon鹰隼</w:t>
+      </w:r>
+    </w:p>
+    <w:p>
+      <w:pPr>
+        <w:keepNext w:val="0"/>
+        <w:keepLines w:val="0"/>
+        <w:widowControl/>
+        <w:suppressLineNumbers w:val="0"/>
+        <w:shd w:val="clear" w:fill="FFFFFF"/>
+        <w:spacing w:line="525" w:lineRule="atLeast"/>
+        <w:ind w:left="0" w:firstLine="420" w:firstLineChars="0"/>
+        <w:jc w:val="left"/>
         <w:rPr>
           <w:rFonts w:hint="eastAsia" w:ascii="Helvetica" w:hAnsi="Helvetica" w:eastAsia="Helvetica" w:cs="Helvetica"/>
           <w:b w:val="0"/>
@@ -195,6 +168,20 @@
           <w:shd w:val="clear" w:fill="F4F4F4"/>
           <w:lang w:val="en-US" w:eastAsia="zh-CN"/>
         </w:rPr>
+      </w:pPr>
+      <w:r>
+        <w:rPr>
+          <w:rFonts w:hint="eastAsia" w:ascii="Helvetica" w:hAnsi="Helvetica" w:eastAsia="Helvetica" w:cs="Helvetica"/>
+          <w:b w:val="0"/>
+          <w:i w:val="0"/>
+          <w:caps w:val="0"/>
+          <w:color w:val="000000"/>
+          <w:spacing w:val="0"/>
+          <w:sz w:val="16"/>
+          <w:szCs w:val="16"/>
+          <w:shd w:val="clear" w:fill="F4F4F4"/>
+          <w:lang w:val="en-US" w:eastAsia="zh-CN"/>
+        </w:rPr>
         <w:fldChar w:fldCharType="begin"/>
       </w:r>
       <w:r>
@@ -205,90 +192,1002 @@
           <w:caps w:val="0"/>
           <w:color w:val="000000"/>
           <w:spacing w:val="0"/>
+          <w:sz w:val="16"/>
+          <w:szCs w:val="16"/>
+          <w:shd w:val="clear" w:fill="F4F4F4"/>
+          <w:lang w:val="en-US" w:eastAsia="zh-CN"/>
+        </w:rPr>
+        <w:instrText xml:space="preserve"> HYPERLINK "http://falcon.apache.org/" </w:instrText>
+      </w:r>
+      <w:r>
+        <w:rPr>
+          <w:rFonts w:hint="eastAsia" w:ascii="Helvetica" w:hAnsi="Helvetica" w:eastAsia="Helvetica" w:cs="Helvetica"/>
+          <w:b w:val="0"/>
+          <w:i w:val="0"/>
+          <w:caps w:val="0"/>
+          <w:color w:val="000000"/>
+          <w:spacing w:val="0"/>
+          <w:sz w:val="16"/>
+          <w:szCs w:val="16"/>
+          <w:shd w:val="clear" w:fill="F4F4F4"/>
+          <w:lang w:val="en-US" w:eastAsia="zh-CN"/>
+        </w:rPr>
+        <w:fldChar w:fldCharType="separate"/>
+      </w:r>
+      <w:r>
+        <w:rPr>
+          <w:rFonts w:hint="eastAsia" w:ascii="Helvetica" w:hAnsi="Helvetica" w:eastAsia="Helvetica" w:cs="Helvetica"/>
+          <w:b w:val="0"/>
+          <w:i w:val="0"/>
+          <w:caps w:val="0"/>
+          <w:color w:val="000000"/>
+          <w:spacing w:val="0"/>
+          <w:sz w:val="16"/>
+          <w:szCs w:val="16"/>
+          <w:shd w:val="clear" w:fill="F4F4F4"/>
+          <w:lang w:val="en-US" w:eastAsia="zh-CN"/>
+        </w:rPr>
+        <w:t>Apache Falcon</w:t>
+      </w:r>
+      <w:r>
+        <w:rPr>
+          <w:rFonts w:hint="eastAsia" w:ascii="Helvetica" w:hAnsi="Helvetica" w:eastAsia="Helvetica" w:cs="Helvetica"/>
+          <w:b w:val="0"/>
+          <w:i w:val="0"/>
+          <w:caps w:val="0"/>
+          <w:color w:val="000000"/>
+          <w:spacing w:val="0"/>
+          <w:sz w:val="16"/>
+          <w:szCs w:val="16"/>
+          <w:shd w:val="clear" w:fill="F4F4F4"/>
+          <w:lang w:val="en-US" w:eastAsia="zh-CN"/>
+        </w:rPr>
+        <w:fldChar w:fldCharType="end"/>
+      </w:r>
+      <w:r>
+        <w:rPr>
+          <w:rFonts w:hint="eastAsia" w:ascii="Helvetica" w:hAnsi="Helvetica" w:eastAsia="Helvetica" w:cs="Helvetica"/>
+          <w:b w:val="0"/>
+          <w:i w:val="0"/>
+          <w:caps w:val="0"/>
+          <w:color w:val="000000"/>
+          <w:spacing w:val="0"/>
+          <w:sz w:val="16"/>
+          <w:szCs w:val="16"/>
+          <w:shd w:val="clear" w:fill="F4F4F4"/>
+          <w:lang w:val="en-US" w:eastAsia="zh-CN"/>
+        </w:rPr>
+        <w:t> 是一个面向Hadoop的、新的数据处理和管理平台，设计用于数据移动、数据管道协调、生命周期管理和数据发现。它使终端用户可以快速地将他们的数据及其相关的处理和管理任务“上载（onboard）”到Hadoop集群。</w:t>
+      </w:r>
+    </w:p>
+    <w:p>
+      <w:pPr>
+        <w:rPr>
+          <w:rFonts w:hint="eastAsia" w:ascii="Helvetica" w:hAnsi="Helvetica" w:eastAsia="Helvetica" w:cs="Helvetica"/>
+          <w:b w:val="0"/>
+          <w:i w:val="0"/>
+          <w:caps w:val="0"/>
+          <w:color w:val="000000"/>
+          <w:spacing w:val="0"/>
+          <w:kern w:val="2"/>
           <w:sz w:val="21"/>
           <w:szCs w:val="21"/>
           <w:shd w:val="clear" w:fill="F4F4F4"/>
-          <w:lang w:val="en-US" w:eastAsia="zh-CN"/>
-        </w:rPr>
-        <w:instrText xml:space="preserve"> HYPERLINK "http://falcon.apache.org/" </w:instrText>
-      </w:r>
-      <w:r>
-        <w:rPr>
-          <w:rFonts w:hint="eastAsia" w:ascii="Helvetica" w:hAnsi="Helvetica" w:eastAsia="Helvetica" w:cs="Helvetica"/>
-          <w:b w:val="0"/>
-          <w:i w:val="0"/>
-          <w:caps w:val="0"/>
-          <w:color w:val="000000"/>
-          <w:spacing w:val="0"/>
-          <w:sz w:val="21"/>
-          <w:szCs w:val="21"/>
-          <w:shd w:val="clear" w:fill="F4F4F4"/>
-          <w:lang w:val="en-US" w:eastAsia="zh-CN"/>
-        </w:rPr>
-        <w:fldChar w:fldCharType="separate"/>
-      </w:r>
-      <w:r>
-        <w:rPr>
-          <w:rFonts w:hint="eastAsia" w:ascii="Helvetica" w:hAnsi="Helvetica" w:eastAsia="Helvetica" w:cs="Helvetica"/>
-          <w:b w:val="0"/>
-          <w:i w:val="0"/>
-          <w:caps w:val="0"/>
-          <w:color w:val="000000"/>
-          <w:spacing w:val="0"/>
-          <w:sz w:val="21"/>
-          <w:szCs w:val="21"/>
-          <w:shd w:val="clear" w:fill="F4F4F4"/>
-          <w:lang w:val="en-US" w:eastAsia="zh-CN"/>
-        </w:rPr>
-        <w:t>Apache Falcon</w:t>
-      </w:r>
-      <w:r>
-        <w:rPr>
-          <w:rFonts w:hint="eastAsia" w:ascii="Helvetica" w:hAnsi="Helvetica" w:eastAsia="Helvetica" w:cs="Helvetica"/>
-          <w:b w:val="0"/>
-          <w:i w:val="0"/>
-          <w:caps w:val="0"/>
-          <w:color w:val="000000"/>
-          <w:spacing w:val="0"/>
-          <w:sz w:val="21"/>
-          <w:szCs w:val="21"/>
-          <w:shd w:val="clear" w:fill="F4F4F4"/>
-          <w:lang w:val="en-US" w:eastAsia="zh-CN"/>
-        </w:rPr>
-        <w:fldChar w:fldCharType="end"/>
-      </w:r>
-      <w:r>
-        <w:rPr>
-          <w:rFonts w:hint="eastAsia" w:ascii="Helvetica" w:hAnsi="Helvetica" w:eastAsia="Helvetica" w:cs="Helvetica"/>
-          <w:b w:val="0"/>
-          <w:i w:val="0"/>
-          <w:caps w:val="0"/>
-          <w:color w:val="000000"/>
-          <w:spacing w:val="0"/>
-          <w:sz w:val="21"/>
-          <w:szCs w:val="21"/>
-          <w:shd w:val="clear" w:fill="F4F4F4"/>
-          <w:lang w:val="en-US" w:eastAsia="zh-CN"/>
-        </w:rPr>
-        <w:t> 是一个面向Hadoop的、新的数据处理和管理平台，设计用于数据移动、数据管道协调、生命周期管理和数据发现。它使终端用户可以快速地将他们的数据及其相关的处理和管理任务“上载（onboard）”到H</w:t>
+          <w:lang w:val="en-US" w:eastAsia="zh-CN" w:bidi="ar-SA"/>
+        </w:rPr>
+      </w:pPr>
+    </w:p>
+    <w:p>
+      <w:pPr>
+        <w:jc w:val="left"/>
+        <w:rPr>
+          <w:rFonts w:hint="eastAsia"/>
+          <w:b/>
+          <w:bCs/>
+          <w:sz w:val="32"/>
+          <w:szCs w:val="40"/>
+          <w:lang w:val="en-US" w:eastAsia="zh-CN"/>
+        </w:rPr>
+      </w:pPr>
+      <w:r>
+        <w:rPr>
+          <w:rFonts w:hint="eastAsia"/>
+          <w:b/>
+          <w:bCs/>
+          <w:sz w:val="32"/>
+          <w:szCs w:val="40"/>
+          <w:lang w:val="en-US" w:eastAsia="zh-CN"/>
+        </w:rPr>
+        <w:t>Livy：基于Apache Spark的REST服务</w:t>
+      </w:r>
+    </w:p>
+    <w:p>
+      <w:pPr>
+        <w:keepNext w:val="0"/>
+        <w:keepLines w:val="0"/>
+        <w:widowControl/>
+        <w:suppressLineNumbers w:val="0"/>
+        <w:shd w:val="clear" w:fill="FFFFFF"/>
+        <w:spacing w:line="525" w:lineRule="atLeast"/>
+        <w:ind w:left="0" w:firstLine="420" w:firstLineChars="0"/>
+        <w:jc w:val="left"/>
+        <w:rPr>
+          <w:rFonts w:hint="eastAsia" w:ascii="Helvetica" w:hAnsi="Helvetica" w:eastAsia="Helvetica" w:cs="Helvetica"/>
+          <w:b w:val="0"/>
+          <w:i w:val="0"/>
+          <w:caps w:val="0"/>
+          <w:color w:val="000000"/>
+          <w:spacing w:val="0"/>
+          <w:sz w:val="16"/>
+          <w:szCs w:val="16"/>
+          <w:shd w:val="clear" w:fill="F4F4F4"/>
+          <w:lang w:val="en-US" w:eastAsia="zh-CN"/>
+        </w:rPr>
+      </w:pPr>
+      <w:r>
+        <w:rPr>
+          <w:rFonts w:hint="eastAsia" w:ascii="Helvetica" w:hAnsi="Helvetica" w:eastAsia="Helvetica" w:cs="Helvetica"/>
+          <w:b w:val="0"/>
+          <w:i w:val="0"/>
+          <w:caps w:val="0"/>
+          <w:color w:val="000000"/>
+          <w:spacing w:val="0"/>
+          <w:sz w:val="16"/>
+          <w:szCs w:val="16"/>
+          <w:shd w:val="clear" w:fill="F4F4F4"/>
+          <w:lang w:val="en-US" w:eastAsia="zh-CN"/>
+        </w:rPr>
+        <w:t>Apache Spark作为当前最为流行的开源大数据计算框架，广泛应用于数据处理和分析应用，它提供了两种方式来处理数据：一是交互式处理，比如用户使用spark-shell或是pyspark脚本启动Spark应用程序，伴随应用程序启动的同时Spark会在当前终端启动REPL(Read–Eval–Print Loop)来接收用户的代码输入，并将其编译成Spark作业提交到集群上去执行;二是批处理，批处理的程序逻辑由用户实现并编译打包成jar包，spark-submit脚本启动Spark应用程序来执行用户所编写的逻辑，与交互式处理不同的是批处理程序在执行过程中用户没有与Spark进行任何的交互。</w:t>
+      </w:r>
+    </w:p>
+    <w:p>
+      <w:pPr>
+        <w:keepNext w:val="0"/>
+        <w:keepLines w:val="0"/>
+        <w:widowControl/>
+        <w:suppressLineNumbers w:val="0"/>
+        <w:shd w:val="clear" w:fill="FFFFFF"/>
+        <w:spacing w:line="525" w:lineRule="atLeast"/>
+        <w:ind w:left="0" w:firstLine="420" w:firstLineChars="0"/>
+        <w:jc w:val="left"/>
+        <w:rPr>
+          <w:rFonts w:hint="eastAsia" w:ascii="Helvetica" w:hAnsi="Helvetica" w:eastAsia="Helvetica" w:cs="Helvetica"/>
+          <w:b w:val="0"/>
+          <w:i w:val="0"/>
+          <w:caps w:val="0"/>
+          <w:color w:val="000000"/>
+          <w:spacing w:val="0"/>
+          <w:sz w:val="16"/>
+          <w:szCs w:val="16"/>
+          <w:shd w:val="clear" w:fill="F4F4F4"/>
+          <w:lang w:val="en-US" w:eastAsia="zh-CN"/>
+        </w:rPr>
+      </w:pPr>
+      <w:r>
+        <w:rPr>
+          <w:rFonts w:hint="eastAsia" w:ascii="Helvetica" w:hAnsi="Helvetica" w:eastAsia="Helvetica" w:cs="Helvetica"/>
+          <w:b w:val="0"/>
+          <w:i w:val="0"/>
+          <w:caps w:val="0"/>
+          <w:color w:val="000000"/>
+          <w:spacing w:val="0"/>
+          <w:sz w:val="16"/>
+          <w:szCs w:val="16"/>
+          <w:shd w:val="clear" w:fill="F4F4F4"/>
+          <w:lang w:val="en-US" w:eastAsia="zh-CN"/>
+        </w:rPr>
+        <w:t>两种处理交互方式虽然看起来完全不一样，但是都需要用户登录到Gateway节点上通过脚本启动Spark进程。这样的方式会有什么问题吗?</w:t>
+      </w:r>
+    </w:p>
+    <w:p>
+      <w:pPr>
+        <w:keepNext w:val="0"/>
+        <w:keepLines w:val="0"/>
+        <w:widowControl/>
+        <w:suppressLineNumbers w:val="0"/>
+        <w:shd w:val="clear" w:fill="FFFFFF"/>
+        <w:spacing w:line="525" w:lineRule="atLeast"/>
+        <w:ind w:left="0" w:firstLine="420" w:firstLineChars="0"/>
+        <w:jc w:val="left"/>
+        <w:rPr>
+          <w:rFonts w:hint="eastAsia" w:ascii="Helvetica" w:hAnsi="Helvetica" w:eastAsia="Helvetica" w:cs="Helvetica"/>
+          <w:b w:val="0"/>
+          <w:i w:val="0"/>
+          <w:caps w:val="0"/>
+          <w:color w:val="000000"/>
+          <w:spacing w:val="0"/>
+          <w:sz w:val="16"/>
+          <w:szCs w:val="16"/>
+          <w:shd w:val="clear" w:fill="F4F4F4"/>
+          <w:lang w:val="en-US" w:eastAsia="zh-CN"/>
+        </w:rPr>
+      </w:pPr>
+      <w:r>
+        <w:rPr>
+          <w:rFonts w:hint="eastAsia" w:ascii="Helvetica" w:hAnsi="Helvetica" w:eastAsia="Helvetica" w:cs="Helvetica"/>
+          <w:b w:val="0"/>
+          <w:i w:val="0"/>
+          <w:caps w:val="0"/>
+          <w:color w:val="000000"/>
+          <w:spacing w:val="0"/>
+          <w:sz w:val="16"/>
+          <w:szCs w:val="16"/>
+          <w:shd w:val="clear" w:fill="F4F4F4"/>
+          <w:lang w:val="en-US" w:eastAsia="zh-CN"/>
+        </w:rPr>
+        <w:t>首先将资源的使用和故障发生的可能性集中到了这些Gateway节点。由于所有的Spark进程都是在Gateway节点上启动的，这势必会增加Gateway节点的资源使用负担和故障发生的可能性，同时Gateway节点的故障会带来单点问题，造成Spark程序的失败。</w:t>
+      </w:r>
+    </w:p>
+    <w:p>
+      <w:pPr>
+        <w:keepNext w:val="0"/>
+        <w:keepLines w:val="0"/>
+        <w:widowControl/>
+        <w:suppressLineNumbers w:val="0"/>
+        <w:shd w:val="clear" w:fill="FFFFFF"/>
+        <w:spacing w:line="525" w:lineRule="atLeast"/>
+        <w:ind w:left="0" w:firstLine="420" w:firstLineChars="0"/>
+        <w:jc w:val="left"/>
+        <w:rPr>
+          <w:rFonts w:hint="eastAsia" w:ascii="Helvetica" w:hAnsi="Helvetica" w:eastAsia="Helvetica" w:cs="Helvetica"/>
+          <w:b w:val="0"/>
+          <w:i w:val="0"/>
+          <w:caps w:val="0"/>
+          <w:color w:val="000000"/>
+          <w:spacing w:val="0"/>
+          <w:sz w:val="16"/>
+          <w:szCs w:val="16"/>
+          <w:shd w:val="clear" w:fill="F4F4F4"/>
+          <w:lang w:val="en-US" w:eastAsia="zh-CN"/>
+        </w:rPr>
+      </w:pPr>
+      <w:r>
+        <w:rPr>
+          <w:rFonts w:hint="eastAsia" w:ascii="Helvetica" w:hAnsi="Helvetica" w:eastAsia="Helvetica" w:cs="Helvetica"/>
+          <w:b w:val="0"/>
+          <w:i w:val="0"/>
+          <w:caps w:val="0"/>
+          <w:color w:val="000000"/>
+          <w:spacing w:val="0"/>
+          <w:sz w:val="16"/>
+          <w:szCs w:val="16"/>
+          <w:shd w:val="clear" w:fill="F4F4F4"/>
+          <w:lang w:val="en-US" w:eastAsia="zh-CN"/>
+        </w:rPr>
+        <w:t>其次难以管理、审计以及与已有的权限管理工具的集成。由于Spark采用脚本的方式启动应用程序，因此相比于Web方式少了许多管理、审计的便利性，同时也难以与已有的工具结合，如Apache Knox。</w:t>
+      </w:r>
+    </w:p>
+    <w:p>
+      <w:pPr>
+        <w:keepNext w:val="0"/>
+        <w:keepLines w:val="0"/>
+        <w:widowControl/>
+        <w:suppressLineNumbers w:val="0"/>
+        <w:shd w:val="clear" w:fill="FFFFFF"/>
+        <w:spacing w:line="525" w:lineRule="atLeast"/>
+        <w:ind w:left="0" w:firstLine="420" w:firstLineChars="0"/>
+        <w:jc w:val="left"/>
+        <w:rPr>
+          <w:rFonts w:hint="eastAsia" w:ascii="Helvetica" w:hAnsi="Helvetica" w:eastAsia="Helvetica" w:cs="Helvetica"/>
+          <w:b w:val="0"/>
+          <w:i w:val="0"/>
+          <w:caps w:val="0"/>
+          <w:color w:val="000000"/>
+          <w:spacing w:val="0"/>
+          <w:sz w:val="16"/>
+          <w:szCs w:val="16"/>
+          <w:shd w:val="clear" w:fill="F4F4F4"/>
+          <w:lang w:val="en-US" w:eastAsia="zh-CN"/>
+        </w:rPr>
+      </w:pPr>
+      <w:r>
+        <w:rPr>
+          <w:rFonts w:hint="eastAsia" w:ascii="Helvetica" w:hAnsi="Helvetica" w:eastAsia="Helvetica" w:cs="Helvetica"/>
+          <w:b w:val="0"/>
+          <w:i w:val="0"/>
+          <w:caps w:val="0"/>
+          <w:color w:val="000000"/>
+          <w:spacing w:val="0"/>
+          <w:sz w:val="16"/>
+          <w:szCs w:val="16"/>
+          <w:shd w:val="clear" w:fill="F4F4F4"/>
+          <w:lang w:val="en-US" w:eastAsia="zh-CN"/>
+        </w:rPr>
+        <w:t>同时也将Gateway节点上的部署细节以及配置不可避免地暴露给了登陆用户。</w:t>
+      </w:r>
+    </w:p>
+    <w:p>
+      <w:pPr>
+        <w:keepNext w:val="0"/>
+        <w:keepLines w:val="0"/>
+        <w:widowControl/>
+        <w:suppressLineNumbers w:val="0"/>
+        <w:shd w:val="clear" w:fill="FFFFFF"/>
+        <w:spacing w:line="525" w:lineRule="atLeast"/>
+        <w:ind w:left="0" w:firstLine="420" w:firstLineChars="0"/>
+        <w:jc w:val="left"/>
+        <w:rPr>
+          <w:rFonts w:hint="eastAsia" w:ascii="Helvetica" w:hAnsi="Helvetica" w:eastAsia="Helvetica" w:cs="Helvetica"/>
+          <w:b w:val="0"/>
+          <w:i w:val="0"/>
+          <w:caps w:val="0"/>
+          <w:color w:val="000000"/>
+          <w:spacing w:val="0"/>
+          <w:sz w:val="16"/>
+          <w:szCs w:val="16"/>
+          <w:shd w:val="clear" w:fill="F4F4F4"/>
+          <w:lang w:val="en-US" w:eastAsia="zh-CN"/>
+        </w:rPr>
+      </w:pPr>
+      <w:r>
+        <w:rPr>
+          <w:rFonts w:hint="eastAsia" w:ascii="Helvetica" w:hAnsi="Helvetica" w:eastAsia="Helvetica" w:cs="Helvetica"/>
+          <w:b w:val="0"/>
+          <w:i w:val="0"/>
+          <w:caps w:val="0"/>
+          <w:color w:val="000000"/>
+          <w:spacing w:val="0"/>
+          <w:sz w:val="16"/>
+          <w:szCs w:val="16"/>
+          <w:shd w:val="clear" w:fill="F4F4F4"/>
+          <w:lang w:val="en-US" w:eastAsia="zh-CN"/>
+        </w:rPr>
+        <w:t>为了避免上述这些问题，同时提供原生Spark已有的处理交互方式，并且为Spark带来其所缺乏的企业级管理、部署和审计功能，本文将介绍一个新的基于Spark的REST服务：Livy。</w:t>
+      </w:r>
+    </w:p>
+    <w:p>
+      <w:pPr>
+        <w:jc w:val="left"/>
+        <w:rPr>
+          <w:rFonts w:hint="eastAsia"/>
+          <w:b/>
+          <w:bCs/>
+          <w:sz w:val="32"/>
+          <w:szCs w:val="40"/>
+          <w:lang w:val="en-US" w:eastAsia="zh-CN"/>
+        </w:rPr>
+      </w:pPr>
+      <w:r>
+        <w:rPr>
+          <w:rFonts w:hint="eastAsia"/>
+          <w:b/>
+          <w:bCs/>
+          <w:sz w:val="32"/>
+          <w:szCs w:val="40"/>
+          <w:lang w:val="en-US" w:eastAsia="zh-CN"/>
+        </w:rPr>
+        <w:t>Hcatalog是apache开源的对于表和底层数据管理统一服务平台</w:t>
+      </w:r>
+    </w:p>
+    <w:p>
+      <w:pPr>
+        <w:keepNext w:val="0"/>
+        <w:keepLines w:val="0"/>
+        <w:widowControl/>
+        <w:suppressLineNumbers w:val="0"/>
+        <w:shd w:val="clear" w:fill="FFFFFF"/>
+        <w:spacing w:line="525" w:lineRule="atLeast"/>
+        <w:ind w:left="0" w:firstLine="420" w:firstLineChars="0"/>
+        <w:jc w:val="left"/>
+        <w:rPr>
+          <w:rFonts w:hint="eastAsia" w:ascii="Helvetica" w:hAnsi="Helvetica" w:eastAsia="Helvetica" w:cs="Helvetica"/>
+          <w:b w:val="0"/>
+          <w:i w:val="0"/>
+          <w:caps w:val="0"/>
+          <w:color w:val="000000"/>
+          <w:spacing w:val="0"/>
+          <w:sz w:val="16"/>
+          <w:szCs w:val="16"/>
+          <w:shd w:val="clear" w:fill="F4F4F4"/>
+          <w:lang w:val="en-US" w:eastAsia="zh-CN"/>
+        </w:rPr>
+      </w:pPr>
+      <w:r>
+        <w:rPr>
+          <w:rFonts w:ascii="Arial" w:hAnsi="Arial" w:eastAsia="宋体" w:cs="Arial"/>
+          <w:b w:val="0"/>
+          <w:i w:val="0"/>
+          <w:caps w:val="0"/>
+          <w:color w:val="494949"/>
+          <w:spacing w:val="0"/>
+          <w:sz w:val="16"/>
+          <w:szCs w:val="16"/>
+          <w:bdr w:val="none" w:color="auto" w:sz="0" w:space="0"/>
+          <w:shd w:val="clear" w:fill="F4EDE3"/>
+          <w:lang w:val="en-US"/>
+        </w:rPr>
+        <w:t>HCatalog</w:t>
+      </w:r>
+      <w:r>
+        <w:rPr>
+          <w:rFonts w:hint="default" w:ascii="Arial" w:hAnsi="Arial" w:eastAsia="宋体" w:cs="Arial"/>
+          <w:b w:val="0"/>
+          <w:i w:val="0"/>
+          <w:caps w:val="0"/>
+          <w:color w:val="494949"/>
+          <w:spacing w:val="0"/>
+          <w:sz w:val="16"/>
+          <w:szCs w:val="16"/>
+          <w:bdr w:val="none" w:color="auto" w:sz="0" w:space="0"/>
+          <w:shd w:val="clear" w:fill="F4EDE3"/>
+        </w:rPr>
+        <w:t>将每份结构化的</w:t>
+      </w:r>
+      <w:r>
+        <w:rPr>
+          <w:rFonts w:hint="default" w:ascii="Arial" w:hAnsi="Arial" w:eastAsia="宋体" w:cs="Arial"/>
+          <w:b w:val="0"/>
+          <w:i w:val="0"/>
+          <w:caps w:val="0"/>
+          <w:color w:val="494949"/>
+          <w:spacing w:val="0"/>
+          <w:sz w:val="16"/>
+          <w:szCs w:val="16"/>
+          <w:bdr w:val="none" w:color="auto" w:sz="0" w:space="0"/>
+          <w:shd w:val="clear" w:fill="F4EDE3"/>
+          <w:lang w:val="en-US"/>
+        </w:rPr>
+        <w:t>hdfs</w:t>
+      </w:r>
+      <w:r>
+        <w:rPr>
+          <w:rFonts w:hint="default" w:ascii="Arial" w:hAnsi="Arial" w:eastAsia="宋体" w:cs="Arial"/>
+          <w:b w:val="0"/>
+          <w:i w:val="0"/>
+          <w:caps w:val="0"/>
+          <w:color w:val="494949"/>
+          <w:spacing w:val="0"/>
+          <w:sz w:val="16"/>
+          <w:szCs w:val="16"/>
+          <w:bdr w:val="none" w:color="auto" w:sz="0" w:space="0"/>
+          <w:shd w:val="clear" w:fill="F4EDE3"/>
+        </w:rPr>
+        <w:t>数据定义</w:t>
+      </w:r>
+      <w:r>
+        <w:rPr>
+          <w:rFonts w:hint="default" w:ascii="Arial" w:hAnsi="Arial" w:eastAsia="宋体" w:cs="Arial"/>
+          <w:b w:val="0"/>
+          <w:i w:val="0"/>
+          <w:caps w:val="0"/>
+          <w:color w:val="494949"/>
+          <w:spacing w:val="0"/>
+          <w:sz w:val="16"/>
+          <w:szCs w:val="16"/>
+          <w:bdr w:val="none" w:color="auto" w:sz="0" w:space="0"/>
+          <w:shd w:val="clear" w:fill="F4EDE3"/>
+          <w:lang w:val="en-US"/>
+        </w:rPr>
+        <w:t>schema</w:t>
+      </w:r>
+      <w:r>
+        <w:rPr>
+          <w:rFonts w:hint="default" w:ascii="Arial" w:hAnsi="Arial" w:eastAsia="宋体" w:cs="Arial"/>
+          <w:b w:val="0"/>
+          <w:i w:val="0"/>
+          <w:caps w:val="0"/>
+          <w:color w:val="494949"/>
+          <w:spacing w:val="0"/>
+          <w:sz w:val="16"/>
+          <w:szCs w:val="16"/>
+          <w:bdr w:val="none" w:color="auto" w:sz="0" w:space="0"/>
+          <w:shd w:val="clear" w:fill="F4EDE3"/>
+        </w:rPr>
+        <w:t>和访问信息（</w:t>
+      </w:r>
+      <w:r>
+        <w:rPr>
+          <w:rFonts w:hint="default" w:ascii="Arial" w:hAnsi="Arial" w:eastAsia="宋体" w:cs="Arial"/>
+          <w:b w:val="0"/>
+          <w:i w:val="0"/>
+          <w:caps w:val="0"/>
+          <w:color w:val="494949"/>
+          <w:spacing w:val="0"/>
+          <w:sz w:val="16"/>
+          <w:szCs w:val="16"/>
+          <w:bdr w:val="none" w:color="auto" w:sz="0" w:space="0"/>
+          <w:shd w:val="clear" w:fill="F4EDE3"/>
+          <w:lang w:val="en-US"/>
+        </w:rPr>
+        <w:t>db</w:t>
+      </w:r>
+      <w:r>
+        <w:rPr>
+          <w:rFonts w:hint="default" w:ascii="Arial" w:hAnsi="Arial" w:eastAsia="宋体" w:cs="Arial"/>
+          <w:b w:val="0"/>
+          <w:i w:val="0"/>
+          <w:caps w:val="0"/>
+          <w:color w:val="494949"/>
+          <w:spacing w:val="0"/>
+          <w:sz w:val="16"/>
+          <w:szCs w:val="16"/>
+          <w:bdr w:val="none" w:color="auto" w:sz="0" w:space="0"/>
+          <w:shd w:val="clear" w:fill="F4EDE3"/>
+        </w:rPr>
+        <w:t>、</w:t>
+      </w:r>
+      <w:r>
+        <w:rPr>
+          <w:rFonts w:hint="default" w:ascii="Arial" w:hAnsi="Arial" w:eastAsia="宋体" w:cs="Arial"/>
+          <w:b w:val="0"/>
+          <w:i w:val="0"/>
+          <w:caps w:val="0"/>
+          <w:color w:val="494949"/>
+          <w:spacing w:val="0"/>
+          <w:sz w:val="16"/>
+          <w:szCs w:val="16"/>
+          <w:bdr w:val="none" w:color="auto" w:sz="0" w:space="0"/>
+          <w:shd w:val="clear" w:fill="F4EDE3"/>
+          <w:lang w:val="en-US"/>
+        </w:rPr>
+        <w:t>table</w:t>
+      </w:r>
+      <w:r>
+        <w:rPr>
+          <w:rFonts w:hint="default" w:ascii="Arial" w:hAnsi="Arial" w:eastAsia="宋体" w:cs="Arial"/>
+          <w:b w:val="0"/>
+          <w:i w:val="0"/>
+          <w:caps w:val="0"/>
+          <w:color w:val="494949"/>
+          <w:spacing w:val="0"/>
+          <w:sz w:val="16"/>
+          <w:szCs w:val="16"/>
+          <w:bdr w:val="none" w:color="auto" w:sz="0" w:space="0"/>
+          <w:shd w:val="clear" w:fill="F4EDE3"/>
+        </w:rPr>
+        <w:t>、</w:t>
+      </w:r>
+      <w:r>
+        <w:rPr>
+          <w:rFonts w:hint="default" w:ascii="Arial" w:hAnsi="Arial" w:eastAsia="宋体" w:cs="Arial"/>
+          <w:b w:val="0"/>
+          <w:i w:val="0"/>
+          <w:caps w:val="0"/>
+          <w:color w:val="494949"/>
+          <w:spacing w:val="0"/>
+          <w:sz w:val="16"/>
+          <w:szCs w:val="16"/>
+          <w:bdr w:val="none" w:color="auto" w:sz="0" w:space="0"/>
+          <w:shd w:val="clear" w:fill="F4EDE3"/>
+          <w:lang w:val="en-US"/>
+        </w:rPr>
+        <w:t>partition</w:t>
+      </w:r>
+      <w:r>
+        <w:rPr>
+          <w:rFonts w:hint="default" w:ascii="Arial" w:hAnsi="Arial" w:eastAsia="宋体" w:cs="Arial"/>
+          <w:b w:val="0"/>
+          <w:i w:val="0"/>
+          <w:caps w:val="0"/>
+          <w:color w:val="494949"/>
+          <w:spacing w:val="0"/>
+          <w:sz w:val="16"/>
+          <w:szCs w:val="16"/>
+          <w:bdr w:val="none" w:color="auto" w:sz="0" w:space="0"/>
+          <w:shd w:val="clear" w:fill="F4EDE3"/>
+        </w:rPr>
+        <w:t>），然后读和写的时候使用</w:t>
+      </w:r>
+      <w:r>
+        <w:rPr>
+          <w:rFonts w:hint="default" w:ascii="Arial" w:hAnsi="Arial" w:eastAsia="宋体" w:cs="Arial"/>
+          <w:b w:val="0"/>
+          <w:i w:val="0"/>
+          <w:caps w:val="0"/>
+          <w:color w:val="494949"/>
+          <w:spacing w:val="0"/>
+          <w:sz w:val="16"/>
+          <w:szCs w:val="16"/>
+          <w:bdr w:val="none" w:color="auto" w:sz="0" w:space="0"/>
+          <w:shd w:val="clear" w:fill="F4EDE3"/>
+          <w:lang w:val="en-US"/>
+        </w:rPr>
+        <w:t>db</w:t>
+      </w:r>
+      <w:r>
+        <w:rPr>
+          <w:rFonts w:hint="default" w:ascii="Arial" w:hAnsi="Arial" w:eastAsia="宋体" w:cs="Arial"/>
+          <w:b w:val="0"/>
+          <w:i w:val="0"/>
+          <w:caps w:val="0"/>
+          <w:color w:val="494949"/>
+          <w:spacing w:val="0"/>
+          <w:sz w:val="16"/>
+          <w:szCs w:val="16"/>
+          <w:bdr w:val="none" w:color="auto" w:sz="0" w:space="0"/>
+          <w:shd w:val="clear" w:fill="F4EDE3"/>
+        </w:rPr>
+        <w:t>、</w:t>
+      </w:r>
+      <w:r>
+        <w:rPr>
+          <w:rFonts w:hint="default" w:ascii="Arial" w:hAnsi="Arial" w:eastAsia="宋体" w:cs="Arial"/>
+          <w:b w:val="0"/>
+          <w:i w:val="0"/>
+          <w:caps w:val="0"/>
+          <w:color w:val="494949"/>
+          <w:spacing w:val="0"/>
+          <w:sz w:val="16"/>
+          <w:szCs w:val="16"/>
+          <w:bdr w:val="none" w:color="auto" w:sz="0" w:space="0"/>
+          <w:shd w:val="clear" w:fill="F4EDE3"/>
+          <w:lang w:val="en-US"/>
+        </w:rPr>
+        <w:t>table</w:t>
+      </w:r>
+      <w:r>
+        <w:rPr>
+          <w:rFonts w:hint="default" w:ascii="Arial" w:hAnsi="Arial" w:eastAsia="宋体" w:cs="Arial"/>
+          <w:b w:val="0"/>
+          <w:i w:val="0"/>
+          <w:caps w:val="0"/>
+          <w:color w:val="494949"/>
+          <w:spacing w:val="0"/>
+          <w:sz w:val="16"/>
+          <w:szCs w:val="16"/>
+          <w:bdr w:val="none" w:color="auto" w:sz="0" w:space="0"/>
+          <w:shd w:val="clear" w:fill="F4EDE3"/>
+        </w:rPr>
+        <w:t>、</w:t>
+      </w:r>
+      <w:r>
+        <w:rPr>
+          <w:rFonts w:hint="default" w:ascii="Arial" w:hAnsi="Arial" w:eastAsia="宋体" w:cs="Arial"/>
+          <w:b w:val="0"/>
+          <w:i w:val="0"/>
+          <w:caps w:val="0"/>
+          <w:color w:val="494949"/>
+          <w:spacing w:val="0"/>
+          <w:sz w:val="16"/>
+          <w:szCs w:val="16"/>
+          <w:bdr w:val="none" w:color="auto" w:sz="0" w:space="0"/>
+          <w:shd w:val="clear" w:fill="F4EDE3"/>
+          <w:lang w:val="en-US"/>
+        </w:rPr>
+        <w:t>partition(</w:t>
+      </w:r>
+      <w:r>
+        <w:rPr>
+          <w:rFonts w:hint="default" w:ascii="Arial" w:hAnsi="Arial" w:eastAsia="宋体" w:cs="Arial"/>
+          <w:b w:val="0"/>
+          <w:i w:val="0"/>
+          <w:caps w:val="0"/>
+          <w:color w:val="494949"/>
+          <w:spacing w:val="0"/>
+          <w:sz w:val="16"/>
+          <w:szCs w:val="16"/>
+          <w:bdr w:val="none" w:color="auto" w:sz="0" w:space="0"/>
+          <w:shd w:val="clear" w:fill="F4EDE3"/>
+        </w:rPr>
+        <w:t>对于无</w:t>
+      </w:r>
+      <w:r>
+        <w:rPr>
+          <w:rFonts w:hint="default" w:ascii="Arial" w:hAnsi="Arial" w:eastAsia="宋体" w:cs="Arial"/>
+          <w:b w:val="0"/>
+          <w:i w:val="0"/>
+          <w:caps w:val="0"/>
+          <w:color w:val="494949"/>
+          <w:spacing w:val="0"/>
+          <w:sz w:val="16"/>
+          <w:szCs w:val="16"/>
+          <w:bdr w:val="none" w:color="auto" w:sz="0" w:space="0"/>
+          <w:shd w:val="clear" w:fill="F4EDE3"/>
+          <w:lang w:val="en-US"/>
+        </w:rPr>
+        <w:t>partition</w:t>
+      </w:r>
+      <w:r>
+        <w:rPr>
+          <w:rFonts w:hint="default" w:ascii="Arial" w:hAnsi="Arial" w:eastAsia="宋体" w:cs="Arial"/>
+          <w:b w:val="0"/>
+          <w:i w:val="0"/>
+          <w:caps w:val="0"/>
+          <w:color w:val="494949"/>
+          <w:spacing w:val="0"/>
+          <w:sz w:val="16"/>
+          <w:szCs w:val="16"/>
+          <w:bdr w:val="none" w:color="auto" w:sz="0" w:space="0"/>
+          <w:shd w:val="clear" w:fill="F4EDE3"/>
+        </w:rPr>
+        <w:t>这个可以为空</w:t>
+      </w:r>
+      <w:r>
+        <w:rPr>
+          <w:rFonts w:hint="default" w:ascii="Arial" w:hAnsi="Arial" w:eastAsia="宋体" w:cs="Arial"/>
+          <w:b w:val="0"/>
+          <w:i w:val="0"/>
+          <w:caps w:val="0"/>
+          <w:color w:val="494949"/>
+          <w:spacing w:val="0"/>
+          <w:sz w:val="16"/>
+          <w:szCs w:val="16"/>
+          <w:bdr w:val="none" w:color="auto" w:sz="0" w:space="0"/>
+          <w:shd w:val="clear" w:fill="F4EDE3"/>
+          <w:lang w:val="en-US"/>
+        </w:rPr>
+        <w:t>)</w:t>
+      </w:r>
+      <w:r>
+        <w:rPr>
+          <w:rFonts w:hint="default" w:ascii="Arial" w:hAnsi="Arial" w:eastAsia="宋体" w:cs="Arial"/>
+          <w:b w:val="0"/>
+          <w:i w:val="0"/>
+          <w:caps w:val="0"/>
+          <w:color w:val="494949"/>
+          <w:spacing w:val="0"/>
+          <w:sz w:val="16"/>
+          <w:szCs w:val="16"/>
+          <w:bdr w:val="none" w:color="auto" w:sz="0" w:space="0"/>
+          <w:shd w:val="clear" w:fill="F4EDE3"/>
+        </w:rPr>
+        <w:t>这三部分信息来访问相应的表数据，屏蔽掉表底层</w:t>
+      </w:r>
+      <w:r>
+        <w:rPr>
+          <w:rFonts w:hint="default" w:ascii="Arial" w:hAnsi="Arial" w:eastAsia="宋体" w:cs="Arial"/>
+          <w:b w:val="0"/>
+          <w:i w:val="0"/>
+          <w:caps w:val="0"/>
+          <w:color w:val="494949"/>
+          <w:spacing w:val="0"/>
+          <w:sz w:val="16"/>
+          <w:szCs w:val="16"/>
+          <w:bdr w:val="none" w:color="auto" w:sz="0" w:space="0"/>
+          <w:shd w:val="clear" w:fill="F4EDE3"/>
+          <w:lang w:val="en-US"/>
+        </w:rPr>
+        <w:t>InputFormat</w:t>
+      </w:r>
+      <w:r>
+        <w:rPr>
+          <w:rFonts w:hint="default" w:ascii="Arial" w:hAnsi="Arial" w:eastAsia="宋体" w:cs="Arial"/>
+          <w:b w:val="0"/>
+          <w:i w:val="0"/>
+          <w:caps w:val="0"/>
+          <w:color w:val="494949"/>
+          <w:spacing w:val="0"/>
+          <w:sz w:val="16"/>
+          <w:szCs w:val="16"/>
+          <w:bdr w:val="none" w:color="auto" w:sz="0" w:space="0"/>
+          <w:shd w:val="clear" w:fill="F4EDE3"/>
+        </w:rPr>
+        <w:t>、</w:t>
+      </w:r>
+      <w:r>
+        <w:rPr>
+          <w:rFonts w:hint="default" w:ascii="Arial" w:hAnsi="Arial" w:eastAsia="宋体" w:cs="Arial"/>
+          <w:b w:val="0"/>
+          <w:i w:val="0"/>
+          <w:caps w:val="0"/>
+          <w:color w:val="494949"/>
+          <w:spacing w:val="0"/>
+          <w:sz w:val="16"/>
+          <w:szCs w:val="16"/>
+          <w:bdr w:val="none" w:color="auto" w:sz="0" w:space="0"/>
+          <w:shd w:val="clear" w:fill="F4EDE3"/>
+          <w:lang w:val="en-US"/>
+        </w:rPr>
+        <w:t>OutFormat</w:t>
+      </w:r>
+      <w:r>
+        <w:rPr>
+          <w:rFonts w:hint="default" w:ascii="Arial" w:hAnsi="Arial" w:eastAsia="宋体" w:cs="Arial"/>
+          <w:b w:val="0"/>
+          <w:i w:val="0"/>
+          <w:caps w:val="0"/>
+          <w:color w:val="494949"/>
+          <w:spacing w:val="0"/>
+          <w:sz w:val="16"/>
+          <w:szCs w:val="16"/>
+          <w:bdr w:val="none" w:color="auto" w:sz="0" w:space="0"/>
+          <w:shd w:val="clear" w:fill="F4EDE3"/>
+        </w:rPr>
+        <w:t>以及</w:t>
+      </w:r>
+      <w:r>
+        <w:rPr>
+          <w:rFonts w:hint="default" w:ascii="Arial" w:hAnsi="Arial" w:eastAsia="宋体" w:cs="Arial"/>
+          <w:b w:val="0"/>
+          <w:i w:val="0"/>
+          <w:caps w:val="0"/>
+          <w:color w:val="494949"/>
+          <w:spacing w:val="0"/>
+          <w:sz w:val="16"/>
+          <w:szCs w:val="16"/>
+          <w:bdr w:val="none" w:color="auto" w:sz="0" w:space="0"/>
+          <w:shd w:val="clear" w:fill="F4EDE3"/>
+          <w:lang w:val="en-US"/>
+        </w:rPr>
+        <w:t>path</w:t>
+      </w:r>
+      <w:r>
+        <w:rPr>
+          <w:rFonts w:hint="default" w:ascii="Arial" w:hAnsi="Arial" w:eastAsia="宋体" w:cs="Arial"/>
+          <w:b w:val="0"/>
+          <w:i w:val="0"/>
+          <w:caps w:val="0"/>
+          <w:color w:val="494949"/>
+          <w:spacing w:val="0"/>
+          <w:sz w:val="16"/>
+          <w:szCs w:val="16"/>
+          <w:bdr w:val="none" w:color="auto" w:sz="0" w:space="0"/>
+          <w:shd w:val="clear" w:fill="F4EDE3"/>
+        </w:rPr>
+        <w:t>信息</w:t>
+      </w:r>
+    </w:p>
+    <w:p>
+      <w:pPr>
+        <w:keepNext w:val="0"/>
+        <w:keepLines w:val="0"/>
+        <w:widowControl/>
+        <w:suppressLineNumbers w:val="0"/>
+        <w:shd w:val="clear" w:fill="FFFFFF"/>
+        <w:spacing w:line="525" w:lineRule="atLeast"/>
+        <w:ind w:left="0" w:firstLine="420" w:firstLineChars="0"/>
+        <w:jc w:val="left"/>
+        <w:rPr>
+          <w:rFonts w:hint="eastAsia" w:ascii="Arial" w:hAnsi="Arial" w:eastAsia="宋体" w:cs="Arial"/>
+          <w:b w:val="0"/>
+          <w:i w:val="0"/>
+          <w:caps w:val="0"/>
+          <w:color w:val="494949"/>
+          <w:spacing w:val="0"/>
+          <w:sz w:val="16"/>
+          <w:szCs w:val="16"/>
+          <w:shd w:val="clear" w:fill="F4EDE3"/>
+          <w:lang w:val="en-US" w:eastAsia="zh-CN"/>
+        </w:rPr>
+      </w:pPr>
+      <w:r>
+        <w:rPr>
+          <w:rFonts w:hint="eastAsia" w:ascii="Arial" w:hAnsi="Arial" w:eastAsia="宋体" w:cs="Arial"/>
+          <w:b w:val="0"/>
+          <w:i w:val="0"/>
+          <w:caps w:val="0"/>
+          <w:color w:val="494949"/>
+          <w:spacing w:val="0"/>
+          <w:sz w:val="16"/>
+          <w:szCs w:val="16"/>
+          <w:shd w:val="clear" w:fill="F4EDE3"/>
+          <w:lang w:val="en-US" w:eastAsia="zh-CN"/>
+        </w:rPr>
+        <w:t>由于hcatalog中所有的底层数据信息都是保存在hive metastore里，所以hive版本升级后schema变动或者api变动会对hacatalog产生影响，因此在hive 0.11中已经集成了了hcatalog，以后也会成为hive的一部分，而不是独立的项目。</w:t>
+      </w:r>
+    </w:p>
+    <w:p>
+      <w:pPr>
+        <w:keepNext w:val="0"/>
+        <w:keepLines w:val="0"/>
+        <w:widowControl/>
+        <w:suppressLineNumbers w:val="0"/>
+        <w:shd w:val="clear" w:fill="FFFFFF"/>
+        <w:spacing w:line="525" w:lineRule="atLeast"/>
+        <w:ind w:left="0" w:firstLine="420" w:firstLineChars="0"/>
+        <w:jc w:val="left"/>
+        <w:rPr>
+          <w:rFonts w:hint="default" w:ascii="Arial" w:hAnsi="Arial" w:eastAsia="宋体" w:cs="Arial"/>
+          <w:b w:val="0"/>
+          <w:i w:val="0"/>
+          <w:caps w:val="0"/>
+          <w:color w:val="494949"/>
+          <w:spacing w:val="0"/>
+          <w:sz w:val="16"/>
+          <w:szCs w:val="16"/>
+          <w:shd w:val="clear" w:fill="F4EDE3"/>
+          <w:lang w:val="en-US"/>
+        </w:rPr>
+      </w:pPr>
+      <w:r>
+        <w:rPr>
+          <w:rFonts w:hint="default" w:ascii="Arial" w:hAnsi="Arial" w:eastAsia="宋体" w:cs="Arial"/>
+          <w:b w:val="0"/>
+          <w:i w:val="0"/>
+          <w:caps w:val="0"/>
+          <w:color w:val="494949"/>
+          <w:spacing w:val="0"/>
+          <w:sz w:val="16"/>
+          <w:szCs w:val="16"/>
+          <w:shd w:val="clear" w:fill="F4EDE3"/>
+          <w:lang w:val="en-US"/>
+        </w:rPr>
+        <w:t>该WebHCat服务器提供HCatalog一个类似REST的网络API。应用程序发出HTTP请求从应用程序内运行猪，蜂房，并HCatalog DDL。</w:t>
+      </w:r>
+    </w:p>
+    <w:p>
+      <w:pPr>
+        <w:rPr>
+          <w:rFonts w:hint="eastAsia" w:ascii="Arial" w:hAnsi="Arial" w:eastAsia="宋体" w:cs="Arial"/>
+          <w:b w:val="0"/>
+          <w:i w:val="0"/>
+          <w:caps w:val="0"/>
+          <w:color w:val="494949"/>
+          <w:spacing w:val="0"/>
+          <w:kern w:val="2"/>
+          <w:sz w:val="16"/>
+          <w:szCs w:val="16"/>
+          <w:shd w:val="clear" w:fill="F4EDE3"/>
+          <w:lang w:val="en-US" w:eastAsia="zh-CN" w:bidi="ar-SA"/>
+        </w:rPr>
+      </w:pPr>
+    </w:p>
+    <w:p>
+      <w:pPr>
+        <w:ind w:firstLine="493" w:firstLineChars="0"/>
+        <w:jc w:val="left"/>
+        <w:rPr>
+          <w:rFonts w:hint="default"/>
+          <w:b/>
+          <w:bCs/>
+          <w:sz w:val="32"/>
+          <w:szCs w:val="40"/>
+          <w:lang w:val="en-US" w:eastAsia="zh-CN"/>
+        </w:rPr>
+      </w:pPr>
+      <w:r>
+        <w:rPr>
+          <w:rFonts w:hint="eastAsia"/>
+          <w:b/>
+          <w:bCs/>
+          <w:sz w:val="32"/>
+          <w:szCs w:val="40"/>
+          <w:lang w:val="en-US" w:eastAsia="zh-CN"/>
+        </w:rPr>
+        <w:t>SmartSense</w:t>
+      </w:r>
+      <w:r>
+        <w:rPr>
+          <w:rFonts w:hint="default"/>
+          <w:b/>
+          <w:bCs/>
+          <w:sz w:val="32"/>
+          <w:szCs w:val="40"/>
+          <w:lang w:val="en-US" w:eastAsia="zh-CN"/>
+        </w:rPr>
+        <w:t>™ </w:t>
+      </w:r>
+    </w:p>
+    <w:p>
+      <w:pPr>
+        <w:keepNext w:val="0"/>
+        <w:keepLines w:val="0"/>
+        <w:widowControl/>
+        <w:suppressLineNumbers w:val="0"/>
+        <w:shd w:val="clear" w:fill="FFFFFF"/>
+        <w:spacing w:line="525" w:lineRule="atLeast"/>
+        <w:ind w:left="0" w:firstLine="420" w:firstLineChars="0"/>
+        <w:jc w:val="left"/>
+        <w:rPr>
+          <w:rFonts w:hint="eastAsia" w:ascii="Arial" w:hAnsi="Arial" w:eastAsia="宋体" w:cs="Arial"/>
+          <w:b w:val="0"/>
+          <w:i w:val="0"/>
+          <w:caps w:val="0"/>
+          <w:color w:val="494949"/>
+          <w:spacing w:val="0"/>
+          <w:sz w:val="16"/>
+          <w:szCs w:val="16"/>
+          <w:shd w:val="clear" w:fill="F4EDE3"/>
+          <w:lang w:val="en-US" w:eastAsia="zh-CN"/>
+        </w:rPr>
+      </w:pPr>
+      <w:r>
+        <w:rPr>
+          <w:rFonts w:hint="default" w:ascii="Arial" w:hAnsi="Arial" w:eastAsia="宋体" w:cs="Arial"/>
+          <w:b w:val="0"/>
+          <w:i w:val="0"/>
+          <w:caps w:val="0"/>
+          <w:color w:val="494949"/>
+          <w:spacing w:val="0"/>
+          <w:sz w:val="16"/>
+          <w:szCs w:val="16"/>
+          <w:shd w:val="clear" w:fill="F4EDE3"/>
+          <w:lang w:val="en-US"/>
+        </w:rPr>
+        <w:t>提供了一组工具和服务以主动预防常见的群集问题。利用 SmartSense，客户可以快速捕获解决问题所需要的诊断信息。此信息还用于生成主动建议，从而改善群集性能、安全性和运营。利用 Hortonworks 工程和支持团队的行业最佳实践和专业领域知识，SmartSense 可以扩展客户运营团队的影响力。</w:t>
       </w:r>
       <w:bookmarkStart w:id="1" w:name="_GoBack"/>
       <w:bookmarkEnd w:id="1"/>
-      <w:r>
-        <w:rPr>
-          <w:rFonts w:hint="eastAsia" w:ascii="Helvetica" w:hAnsi="Helvetica" w:eastAsia="Helvetica" w:cs="Helvetica"/>
-          <w:b w:val="0"/>
-          <w:i w:val="0"/>
-          <w:caps w:val="0"/>
-          <w:color w:val="000000"/>
-          <w:spacing w:val="0"/>
-          <w:sz w:val="21"/>
-          <w:szCs w:val="21"/>
-          <w:shd w:val="clear" w:fill="F4F4F4"/>
-          <w:lang w:val="en-US" w:eastAsia="zh-CN"/>
-        </w:rPr>
-        <w:t>adoop集群。</w:t>
-      </w:r>
     </w:p>
     <w:sectPr>
       <w:pgSz w:w="11906" w:h="16838"/>
@@ -575,13 +1474,13 @@
       <w:lang w:val="en-US" w:eastAsia="zh-CN" w:bidi="ar-SA"/>
     </w:rPr>
   </w:style>
-  <w:style w:type="character" w:default="1" w:styleId="2">
+  <w:style w:type="character" w:default="1" w:styleId="3">
     <w:name w:val="Default Paragraph Font"/>
     <w:semiHidden/>
     <w:qFormat/>
     <w:uiPriority w:val="0"/>
   </w:style>
-  <w:style w:type="table" w:default="1" w:styleId="4">
+  <w:style w:type="table" w:default="1" w:styleId="6">
     <w:name w:val="Normal Table"/>
     <w:semiHidden/>
     <w:uiPriority w:val="0"/>
@@ -595,9 +1494,33 @@
       </w:tblCellMar>
     </w:tblPr>
   </w:style>
-  <w:style w:type="character" w:styleId="3">
+  <w:style w:type="paragraph" w:styleId="2">
+    <w:name w:val="Normal (Web)"/>
+    <w:basedOn w:val="1"/>
+    <w:uiPriority w:val="0"/>
+    <w:pPr>
+      <w:spacing w:before="0" w:beforeAutospacing="1" w:after="0" w:afterAutospacing="1"/>
+      <w:ind w:left="0" w:right="0"/>
+      <w:jc w:val="left"/>
+    </w:pPr>
+    <w:rPr>
+      <w:kern w:val="0"/>
+      <w:sz w:val="24"/>
+      <w:lang w:val="en-US" w:eastAsia="zh-CN" w:bidi="ar"/>
+    </w:rPr>
+  </w:style>
+  <w:style w:type="character" w:styleId="4">
+    <w:name w:val="Strong"/>
+    <w:basedOn w:val="3"/>
+    <w:qFormat/>
+    <w:uiPriority w:val="0"/>
+    <w:rPr>
+      <w:b/>
+    </w:rPr>
+  </w:style>
+  <w:style w:type="character" w:styleId="5">
     <w:name w:val="Hyperlink"/>
-    <w:basedOn w:val="2"/>
+    <w:basedOn w:val="3"/>
     <w:uiPriority w:val="0"/>
     <w:rPr>
       <w:color w:val="0000FF"/>
@@ -859,7 +1782,6 @@
     </a:fmtScheme>
   </a:themeElements>
   <a:objectDefaults/>
-  <a:extraClrSchemeLst/>
 </a:theme>
 </file>
 
